--- a/DhaleshwariFish/Python/data/HCA.docx
+++ b/DhaleshwariFish/Python/data/HCA.docx
@@ -4675,6 +4675,13 @@
         <w:jc w:val="left"/>
         <w:rPr>
           <w:rFonts w:ascii="Times New Roman" w:hAnsi="Times New Roman" w:eastAsia="Times New Roman" w:cs="Times New Roman"/>
+          <w:b w:val="0"/>
+          <w:bCs w:val="0"/>
+          <w:i w:val="0"/>
+          <w:iCs w:val="0"/>
+          <w:caps w:val="0"/>
+          <w:smallCaps w:val="0"/>
+          <w:color w:val="000000" w:themeColor="text1" w:themeTint="FF" w:themeShade="FF"/>
           <w:sz w:val="20"/>
           <w:szCs w:val="20"/>
         </w:rPr>
@@ -4687,6 +4694,18 @@
         <w:spacing w:before="0" w:beforeAutospacing="off" w:after="160" w:afterAutospacing="off" w:line="259" w:lineRule="auto"/>
         <w:ind w:left="0" w:right="0"/>
         <w:jc w:val="left"/>
+        <w:rPr>
+          <w:rFonts w:ascii="Times New Roman" w:hAnsi="Times New Roman" w:eastAsia="Times New Roman" w:cs="Times New Roman"/>
+          <w:b w:val="0"/>
+          <w:bCs w:val="0"/>
+          <w:i w:val="0"/>
+          <w:iCs w:val="0"/>
+          <w:caps w:val="0"/>
+          <w:smallCaps w:val="0"/>
+          <w:color w:val="000000" w:themeColor="text1" w:themeTint="FF" w:themeShade="FF"/>
+          <w:sz w:val="20"/>
+          <w:szCs w:val="20"/>
+        </w:rPr>
       </w:pPr>
     </w:p>
     <w:p>
@@ -4697,6 +4716,9 @@
           <w:numId w:val="1"/>
         </w:numPr>
         <w:bidi w:val="0"/>
+        <w:spacing w:before="0" w:beforeAutospacing="off" w:after="160" w:afterAutospacing="off" w:line="259" w:lineRule="auto"/>
+        <w:ind w:right="0"/>
+        <w:jc w:val="left"/>
         <w:rPr>
           <w:rFonts w:ascii="Times New Roman" w:hAnsi="Times New Roman" w:eastAsia="Times New Roman" w:cs="Times New Roman"/>
           <w:b w:val="0"/>
@@ -4761,233 +4783,28 @@
           <w:szCs w:val="20"/>
           <w:lang w:val="en-US"/>
         </w:rPr>
-        <w:t>), vol 7819. Springer, Berlin, Heidelberg. https://doi.org/10.1007/978-3-642-37456-2_14</w:t>
-      </w:r>
+        <w:t xml:space="preserve">), vol 7819. Springer, Berlin, Heidelberg. </w:t>
+      </w:r>
+      <w:hyperlink r:id="R63e5496bc76b4c93">
+        <w:r>
+          <w:rPr>
+            <w:rStyle w:val="Hyperlink"/>
+            <w:rFonts w:ascii="Times New Roman" w:hAnsi="Times New Roman" w:eastAsia="Times New Roman" w:cs="Times New Roman"/>
+            <w:b w:val="0"/>
+            <w:bCs w:val="0"/>
+            <w:i w:val="1"/>
+            <w:iCs w:val="1"/>
+            <w:caps w:val="0"/>
+            <w:smallCaps w:val="0"/>
+            <w:noProof w:val="0"/>
+            <w:sz w:val="20"/>
+            <w:szCs w:val="20"/>
+            <w:lang w:val="en-US"/>
+          </w:rPr>
+          <w:t>https://doi.org/10.1007/978-3-642-37456-2_14</w:t>
+        </w:r>
+      </w:hyperlink>
     </w:p>
-    <w:tbl>
-      <w:tblPr>
-        <w:tblStyle w:val="TableNormal"/>
-        <w:bidiVisual w:val="0"/>
-        <w:tblW w:w="0" w:type="auto"/>
-        <w:jc w:val="left"/>
-        <w:tblLayout w:type="fixed"/>
-        <w:tblLook w:val="06A0" w:firstRow="1" w:lastRow="0" w:firstColumn="1" w:lastColumn="0" w:noHBand="1" w:noVBand="1"/>
-      </w:tblPr>
-      <w:tblGrid>
-        <w:gridCol w:w="1872"/>
-        <w:gridCol w:w="1872"/>
-      </w:tblGrid>
-      <w:tr>
-        <w:trPr>
-          <w:trHeight w:val="300"/>
-        </w:trPr>
-        <w:tc>
-          <w:tcPr>
-            <w:tcW w:w="1872" w:type="dxa"/>
-            <w:tcMar>
-              <w:top w:w="30" w:type="dxa"/>
-              <w:left w:w="90" w:type="dxa"/>
-              <w:bottom w:w="30" w:type="dxa"/>
-              <w:right w:w="90" w:type="dxa"/>
-            </w:tcMar>
-            <w:vAlign w:val="center"/>
-          </w:tcPr>
-          <w:p>
-            <w:pPr>
-              <w:bidi w:val="0"/>
-              <w:rPr>
-                <w:rFonts w:ascii="Times New Roman" w:hAnsi="Times New Roman" w:eastAsia="Times New Roman" w:cs="Times New Roman"/>
-                <w:i w:val="1"/>
-                <w:iCs w:val="1"/>
-                <w:sz w:val="20"/>
-                <w:szCs w:val="20"/>
-              </w:rPr>
-            </w:pPr>
-          </w:p>
-        </w:tc>
-        <w:tc>
-          <w:tcPr>
-            <w:tcW w:w="1872" w:type="dxa"/>
-            <w:tcMar>
-              <w:top w:w="30" w:type="dxa"/>
-              <w:left w:w="90" w:type="dxa"/>
-              <w:bottom w:w="30" w:type="dxa"/>
-              <w:right w:w="90" w:type="dxa"/>
-            </w:tcMar>
-            <w:vAlign w:val="center"/>
-          </w:tcPr>
-          <w:p>
-            <w:pPr>
-              <w:bidi w:val="0"/>
-              <w:rPr>
-                <w:rFonts w:ascii="Times New Roman" w:hAnsi="Times New Roman" w:eastAsia="Times New Roman" w:cs="Times New Roman"/>
-                <w:i w:val="1"/>
-                <w:iCs w:val="1"/>
-                <w:sz w:val="20"/>
-                <w:szCs w:val="20"/>
-              </w:rPr>
-            </w:pPr>
-          </w:p>
-        </w:tc>
-      </w:tr>
-      <w:tr>
-        <w:trPr>
-          <w:trHeight w:val="300"/>
-        </w:trPr>
-        <w:tc>
-          <w:tcPr>
-            <w:tcW w:w="1872" w:type="dxa"/>
-            <w:tcMar>
-              <w:top w:w="30" w:type="dxa"/>
-              <w:left w:w="90" w:type="dxa"/>
-              <w:bottom w:w="30" w:type="dxa"/>
-              <w:right w:w="90" w:type="dxa"/>
-            </w:tcMar>
-            <w:vAlign w:val="center"/>
-          </w:tcPr>
-          <w:p/>
-        </w:tc>
-        <w:tc>
-          <w:tcPr>
-            <w:tcW w:w="1872" w:type="dxa"/>
-            <w:tcMar>
-              <w:top w:w="30" w:type="dxa"/>
-              <w:left w:w="90" w:type="dxa"/>
-              <w:bottom w:w="30" w:type="dxa"/>
-              <w:right w:w="90" w:type="dxa"/>
-            </w:tcMar>
-            <w:vAlign w:val="center"/>
-          </w:tcPr>
-          <w:p/>
-        </w:tc>
-      </w:tr>
-      <w:tr>
-        <w:trPr>
-          <w:trHeight w:val="300"/>
-        </w:trPr>
-        <w:tc>
-          <w:tcPr>
-            <w:tcW w:w="1872" w:type="dxa"/>
-            <w:tcMar>
-              <w:top w:w="30" w:type="dxa"/>
-              <w:left w:w="90" w:type="dxa"/>
-              <w:bottom w:w="30" w:type="dxa"/>
-              <w:right w:w="90" w:type="dxa"/>
-            </w:tcMar>
-            <w:vAlign w:val="center"/>
-          </w:tcPr>
-          <w:p/>
-        </w:tc>
-        <w:tc>
-          <w:tcPr>
-            <w:tcW w:w="1872" w:type="dxa"/>
-            <w:tcMar>
-              <w:top w:w="30" w:type="dxa"/>
-              <w:left w:w="90" w:type="dxa"/>
-              <w:bottom w:w="30" w:type="dxa"/>
-              <w:right w:w="90" w:type="dxa"/>
-            </w:tcMar>
-            <w:vAlign w:val="center"/>
-          </w:tcPr>
-          <w:p/>
-        </w:tc>
-      </w:tr>
-      <w:tr>
-        <w:trPr>
-          <w:trHeight w:val="300"/>
-        </w:trPr>
-        <w:tc>
-          <w:tcPr>
-            <w:tcW w:w="1872" w:type="dxa"/>
-            <w:tcMar>
-              <w:top w:w="30" w:type="dxa"/>
-              <w:left w:w="90" w:type="dxa"/>
-              <w:bottom w:w="30" w:type="dxa"/>
-              <w:right w:w="90" w:type="dxa"/>
-            </w:tcMar>
-            <w:vAlign w:val="center"/>
-          </w:tcPr>
-          <w:p/>
-        </w:tc>
-        <w:tc>
-          <w:tcPr>
-            <w:tcW w:w="1872" w:type="dxa"/>
-            <w:tcMar>
-              <w:top w:w="30" w:type="dxa"/>
-              <w:left w:w="90" w:type="dxa"/>
-              <w:bottom w:w="30" w:type="dxa"/>
-              <w:right w:w="90" w:type="dxa"/>
-            </w:tcMar>
-            <w:vAlign w:val="center"/>
-          </w:tcPr>
-          <w:p/>
-        </w:tc>
-      </w:tr>
-      <w:tr>
-        <w:trPr>
-          <w:trHeight w:val="300"/>
-        </w:trPr>
-        <w:tc>
-          <w:tcPr>
-            <w:tcW w:w="1872" w:type="dxa"/>
-            <w:tcMar>
-              <w:top w:w="30" w:type="dxa"/>
-              <w:left w:w="90" w:type="dxa"/>
-              <w:bottom w:w="30" w:type="dxa"/>
-              <w:right w:w="90" w:type="dxa"/>
-            </w:tcMar>
-            <w:vAlign w:val="center"/>
-          </w:tcPr>
-          <w:p/>
-        </w:tc>
-        <w:tc>
-          <w:tcPr>
-            <w:tcW w:w="1872" w:type="dxa"/>
-            <w:tcMar>
-              <w:top w:w="30" w:type="dxa"/>
-              <w:left w:w="90" w:type="dxa"/>
-              <w:bottom w:w="30" w:type="dxa"/>
-              <w:right w:w="90" w:type="dxa"/>
-            </w:tcMar>
-            <w:vAlign w:val="center"/>
-          </w:tcPr>
-          <w:p/>
-        </w:tc>
-      </w:tr>
-      <w:tr>
-        <w:trPr>
-          <w:trHeight w:val="300"/>
-        </w:trPr>
-        <w:tc>
-          <w:tcPr>
-            <w:tcW w:w="1872" w:type="dxa"/>
-            <w:tcBorders>
-              <w:top w:sz="0"/>
-              <w:left w:sz="0"/>
-              <w:bottom w:sz="0"/>
-              <w:right w:sz="0"/>
-            </w:tcBorders>
-            <w:tcMar/>
-            <w:vAlign w:val="center"/>
-          </w:tcPr>
-          <w:p/>
-        </w:tc>
-        <w:tc>
-          <w:tcPr>
-            <w:tcW w:w="1872" w:type="dxa"/>
-            <w:tcBorders>
-              <w:top w:sz="0"/>
-              <w:left w:sz="0"/>
-              <w:bottom w:sz="0"/>
-              <w:right w:sz="0"/>
-            </w:tcBorders>
-            <w:tcMar/>
-            <w:vAlign w:val="center"/>
-          </w:tcPr>
-          <w:p/>
-        </w:tc>
-      </w:tr>
-    </w:tbl>
     <w:p>
       <w:pPr>
         <w:pStyle w:val="Normal"/>
@@ -5521,6 +5338,16 @@
     <w:semiHidden/>
     <w:unhideWhenUsed/>
   </w:style>
+  <w:style xmlns:w14="http://schemas.microsoft.com/office/word/2010/wordml" xmlns:mc="http://schemas.openxmlformats.org/markup-compatibility/2006" xmlns:w="http://schemas.openxmlformats.org/wordprocessingml/2006/main" w:type="character" w:styleId="Hyperlink" mc:Ignorable="w14">
+    <w:name xmlns:w="http://schemas.openxmlformats.org/wordprocessingml/2006/main" w:val="Hyperlink"/>
+    <w:basedOn xmlns:w="http://schemas.openxmlformats.org/wordprocessingml/2006/main" w:val="DefaultParagraphFont"/>
+    <w:uiPriority xmlns:w="http://schemas.openxmlformats.org/wordprocessingml/2006/main" w:val="99"/>
+    <w:unhideWhenUsed xmlns:w="http://schemas.openxmlformats.org/wordprocessingml/2006/main"/>
+    <w:rPr xmlns:w="http://schemas.openxmlformats.org/wordprocessingml/2006/main">
+      <w:color w:val="0563C1" w:themeColor="hyperlink"/>
+      <w:u w:val="single"/>
+    </w:rPr>
+  </w:style>
   <w:style xmlns:w14="http://schemas.microsoft.com/office/word/2010/wordml" xmlns:mc="http://schemas.openxmlformats.org/markup-compatibility/2006" xmlns:w="http://schemas.openxmlformats.org/wordprocessingml/2006/main" w:type="paragraph" w:styleId="ListParagraph" mc:Ignorable="w14">
     <w:name xmlns:w="http://schemas.openxmlformats.org/wordprocessingml/2006/main" w:val="List Paragraph"/>
     <w:basedOn xmlns:w="http://schemas.openxmlformats.org/wordprocessingml/2006/main" w:val="Normal"/>
@@ -5530,32 +5357,6 @@
       <w:ind xmlns:w="http://schemas.openxmlformats.org/wordprocessingml/2006/main" w:left="720"/>
       <w:contextualSpacing xmlns:w="http://schemas.openxmlformats.org/wordprocessingml/2006/main"/>
     </w:pPr>
-  </w:style>
-  <w:style xmlns:w="http://schemas.openxmlformats.org/wordprocessingml/2006/main" w:type="table" w:styleId="TableGrid">
-    <w:name xmlns:w="http://schemas.openxmlformats.org/wordprocessingml/2006/main" w:val="Table Grid"/>
-    <w:basedOn xmlns:w="http://schemas.openxmlformats.org/wordprocessingml/2006/main" w:val="TableNormal"/>
-    <w:uiPriority xmlns:w="http://schemas.openxmlformats.org/wordprocessingml/2006/main" w:val="59"/>
-    <w:rsid xmlns:w="http://schemas.openxmlformats.org/wordprocessingml/2006/main" w:val="00FB4123"/>
-    <w:pPr xmlns:w="http://schemas.openxmlformats.org/wordprocessingml/2006/main">
-      <w:spacing w:after="0" w:line="240" w:lineRule="auto"/>
-    </w:pPr>
-    <w:tblPr xmlns:w="http://schemas.openxmlformats.org/wordprocessingml/2006/main">
-      <w:tblInd w:w="0" w:type="dxa"/>
-      <w:tblBorders>
-        <w:top w:val="single" w:color="000000" w:themeColor="text1" w:sz="4" w:space="0"/>
-        <w:left w:val="single" w:color="000000" w:themeColor="text1" w:sz="4" w:space="0"/>
-        <w:bottom w:val="single" w:color="000000" w:themeColor="text1" w:sz="4" w:space="0"/>
-        <w:right w:val="single" w:color="000000" w:themeColor="text1" w:sz="4" w:space="0"/>
-        <w:insideH w:val="single" w:color="000000" w:themeColor="text1" w:sz="4" w:space="0"/>
-        <w:insideV w:val="single" w:color="000000" w:themeColor="text1" w:sz="4" w:space="0"/>
-      </w:tblBorders>
-      <w:tblCellMar>
-        <w:top w:w="0" w:type="dxa"/>
-        <w:left w:w="108" w:type="dxa"/>
-        <w:bottom w:w="0" w:type="dxa"/>
-        <w:right w:w="108" w:type="dxa"/>
-      </w:tblCellMar>
-    </w:tblPr>
   </w:style>
 </w:styles>
 </file>
